--- a/2021-20-09_pe2_Martine-Skorbakk.report.docx
+++ b/2021-20-09_pe2_Martine-Skorbakk.report.docx
@@ -268,23 +268,57 @@
           <w:szCs w:val="44"/>
         </w:rPr>
         <w:tab/>
-        <w:t xml:space="preserve"> |  Main text</w:t>
-      </w:r>
+        <w:t xml:space="preserve"> |  Main</w:t>
+      </w:r>
+      <w:bookmarkStart w:id="0" w:name="_GoBack"/>
       <w:r>
         <w:rPr>
           <w:rFonts w:ascii="Helvetica" w:hAnsi="Helvetica"/>
           <w:sz w:val="44"/>
           <w:szCs w:val="44"/>
         </w:rPr>
-        <w:t xml:space="preserve">: </w:t>
-      </w:r>
+        <w:t xml:space="preserve"> </w:t>
+      </w:r>
+      <w:bookmarkEnd w:id="0"/>
       <w:r>
         <w:rPr>
           <w:rFonts w:ascii="Helvetica" w:hAnsi="Helvetica"/>
           <w:sz w:val="44"/>
           <w:szCs w:val="44"/>
         </w:rPr>
-        <w:t>921</w:t>
+        <w:t>text</w:t>
+      </w:r>
+      <w:r>
+        <w:rPr>
+          <w:rFonts w:ascii="Helvetica" w:hAnsi="Helvetica"/>
+          <w:sz w:val="44"/>
+          <w:szCs w:val="44"/>
+        </w:rPr>
+        <w:t xml:space="preserve">: </w:t>
+      </w:r>
+      <w:r>
+        <w:rPr>
+          <w:rFonts w:ascii="Helvetica" w:hAnsi="Helvetica"/>
+          <w:sz w:val="44"/>
+          <w:szCs w:val="44"/>
+        </w:rPr>
+        <w:t>9</w:t>
+      </w:r>
+      <w:r>
+        <w:rPr>
+          <w:rFonts w:ascii="Helvetica" w:hAnsi="Helvetica"/>
+          <w:sz w:val="44"/>
+          <w:szCs w:val="44"/>
+        </w:rPr>
+        <w:t>6</w:t>
+      </w:r>
+      <w:r>
+        <w:rPr>
+          <w:rFonts w:ascii="Helvetica" w:hAnsi="Helvetica"/>
+          <w:sz w:val="44"/>
+          <w:szCs w:val="44"/>
+        </w:rPr>
+        <w:t>2</w:t>
       </w:r>
     </w:p>
     <w:p>
@@ -315,8 +349,6 @@
           <w:szCs w:val="44"/>
         </w:rPr>
       </w:pPr>
-      <w:bookmarkStart w:id="0" w:name="_GoBack"/>
-      <w:bookmarkEnd w:id="0"/>
     </w:p>
     <w:sdt>
       <w:sdtPr>
@@ -401,7 +433,7 @@
             </w:rPr>
             <w:fldChar w:fldCharType="separate"/>
           </w:r>
-          <w:hyperlink w:anchor="_Toc83482118" w:history="1">
+          <w:hyperlink w:anchor="_Toc83580501" w:history="1">
             <w:r>
               <w:rPr>
                 <w:rStyle w:val="Hyperkobling"/>
@@ -425,7 +457,7 @@
               <w:rPr>
                 <w:webHidden/>
               </w:rPr>
-              <w:instrText xml:space="preserve"> PAGEREF _Toc83482118 \h </w:instrText>
+              <w:instrText xml:space="preserve"> PAGEREF _Toc83580501 \h </w:instrText>
             </w:r>
             <w:r>
               <w:rPr>
@@ -464,7 +496,7 @@
               <w:szCs w:val="22"/>
             </w:rPr>
           </w:pPr>
-          <w:hyperlink w:anchor="_Toc83482119" w:history="1">
+          <w:hyperlink w:anchor="_Toc83580502" w:history="1">
             <w:r>
               <w:rPr>
                 <w:rStyle w:val="Hyperkobling"/>
@@ -488,7 +520,7 @@
               <w:rPr>
                 <w:webHidden/>
               </w:rPr>
-              <w:instrText xml:space="preserve"> PAGEREF _Toc83482119 \h </w:instrText>
+              <w:instrText xml:space="preserve"> PAGEREF _Toc83580502 \h </w:instrText>
             </w:r>
             <w:r>
               <w:rPr>
@@ -527,7 +559,7 @@
               <w:szCs w:val="22"/>
             </w:rPr>
           </w:pPr>
-          <w:hyperlink w:anchor="_Toc83482120" w:history="1">
+          <w:hyperlink w:anchor="_Toc83580503" w:history="1">
             <w:r>
               <w:rPr>
                 <w:rStyle w:val="Hyperkobling"/>
@@ -551,7 +583,7 @@
               <w:rPr>
                 <w:webHidden/>
               </w:rPr>
-              <w:instrText xml:space="preserve"> PAGEREF _Toc83482120 \h </w:instrText>
+              <w:instrText xml:space="preserve"> PAGEREF _Toc83580503 \h </w:instrText>
             </w:r>
             <w:r>
               <w:rPr>
@@ -590,7 +622,7 @@
               <w:szCs w:val="22"/>
             </w:rPr>
           </w:pPr>
-          <w:hyperlink w:anchor="_Toc83482121" w:history="1">
+          <w:hyperlink w:anchor="_Toc83580504" w:history="1">
             <w:r>
               <w:rPr>
                 <w:rStyle w:val="Hyperkobling"/>
@@ -614,7 +646,7 @@
               <w:rPr>
                 <w:webHidden/>
               </w:rPr>
-              <w:instrText xml:space="preserve"> PAGEREF _Toc83482121 \h </w:instrText>
+              <w:instrText xml:space="preserve"> PAGEREF _Toc83580504 \h </w:instrText>
             </w:r>
             <w:r>
               <w:rPr>
@@ -653,7 +685,7 @@
               <w:szCs w:val="22"/>
             </w:rPr>
           </w:pPr>
-          <w:hyperlink w:anchor="_Toc83482122" w:history="1">
+          <w:hyperlink w:anchor="_Toc83580505" w:history="1">
             <w:r>
               <w:rPr>
                 <w:rStyle w:val="Hyperkobling"/>
@@ -677,7 +709,7 @@
               <w:rPr>
                 <w:webHidden/>
               </w:rPr>
-              <w:instrText xml:space="preserve"> PAGEREF _Toc83482122 \h </w:instrText>
+              <w:instrText xml:space="preserve"> PAGEREF _Toc83580505 \h </w:instrText>
             </w:r>
             <w:r>
               <w:rPr>
@@ -716,7 +748,7 @@
               <w:szCs w:val="22"/>
             </w:rPr>
           </w:pPr>
-          <w:hyperlink w:anchor="_Toc83482123" w:history="1">
+          <w:hyperlink w:anchor="_Toc83580506" w:history="1">
             <w:r>
               <w:rPr>
                 <w:rStyle w:val="Hyperkobling"/>
@@ -740,7 +772,7 @@
               <w:rPr>
                 <w:webHidden/>
               </w:rPr>
-              <w:instrText xml:space="preserve"> PAGEREF _Toc83482123 \h </w:instrText>
+              <w:instrText xml:space="preserve"> PAGEREF _Toc83580506 \h </w:instrText>
             </w:r>
             <w:r>
               <w:rPr>
@@ -779,7 +811,7 @@
               <w:szCs w:val="22"/>
             </w:rPr>
           </w:pPr>
-          <w:hyperlink w:anchor="_Toc83482124" w:history="1">
+          <w:hyperlink w:anchor="_Toc83580507" w:history="1">
             <w:r>
               <w:rPr>
                 <w:rStyle w:val="Hyperkobling"/>
@@ -803,7 +835,7 @@
               <w:rPr>
                 <w:webHidden/>
               </w:rPr>
-              <w:instrText xml:space="preserve"> PAGEREF _Toc83482124 \h </w:instrText>
+              <w:instrText xml:space="preserve"> PAGEREF _Toc83580507 \h </w:instrText>
             </w:r>
             <w:r>
               <w:rPr>
@@ -842,7 +874,7 @@
               <w:szCs w:val="22"/>
             </w:rPr>
           </w:pPr>
-          <w:hyperlink w:anchor="_Toc83482125" w:history="1">
+          <w:hyperlink w:anchor="_Toc83580508" w:history="1">
             <w:r>
               <w:rPr>
                 <w:rStyle w:val="Hyperkobling"/>
@@ -866,7 +898,7 @@
               <w:rPr>
                 <w:webHidden/>
               </w:rPr>
-              <w:instrText xml:space="preserve"> PAGEREF _Toc83482125 \h </w:instrText>
+              <w:instrText xml:space="preserve"> PAGEREF _Toc83580508 \h </w:instrText>
             </w:r>
             <w:r>
               <w:rPr>
@@ -905,7 +937,7 @@
               <w:szCs w:val="22"/>
             </w:rPr>
           </w:pPr>
-          <w:hyperlink w:anchor="_Toc83482126" w:history="1">
+          <w:hyperlink w:anchor="_Toc83580509" w:history="1">
             <w:r>
               <w:rPr>
                 <w:rStyle w:val="Hyperkobling"/>
@@ -929,7 +961,7 @@
               <w:rPr>
                 <w:webHidden/>
               </w:rPr>
-              <w:instrText xml:space="preserve"> PAGEREF _Toc83482126 \h </w:instrText>
+              <w:instrText xml:space="preserve"> PAGEREF _Toc83580509 \h </w:instrText>
             </w:r>
             <w:r>
               <w:rPr>
@@ -968,7 +1000,7 @@
               <w:szCs w:val="22"/>
             </w:rPr>
           </w:pPr>
-          <w:hyperlink w:anchor="_Toc83482127" w:history="1">
+          <w:hyperlink w:anchor="_Toc83580510" w:history="1">
             <w:r>
               <w:rPr>
                 <w:rStyle w:val="Hyperkobling"/>
@@ -992,7 +1024,7 @@
               <w:rPr>
                 <w:webHidden/>
               </w:rPr>
-              <w:instrText xml:space="preserve"> PAGEREF _Toc83482127 \h </w:instrText>
+              <w:instrText xml:space="preserve"> PAGEREF _Toc83580510 \h </w:instrText>
             </w:r>
             <w:r>
               <w:rPr>
@@ -1031,7 +1063,7 @@
               <w:szCs w:val="22"/>
             </w:rPr>
           </w:pPr>
-          <w:hyperlink w:anchor="_Toc83482128" w:history="1">
+          <w:hyperlink w:anchor="_Toc83580511" w:history="1">
             <w:r>
               <w:rPr>
                 <w:rStyle w:val="Hyperkobling"/>
@@ -1055,7 +1087,7 @@
               <w:rPr>
                 <w:webHidden/>
               </w:rPr>
-              <w:instrText xml:space="preserve"> PAGEREF _Toc83482128 \h </w:instrText>
+              <w:instrText xml:space="preserve"> PAGEREF _Toc83580511 \h </w:instrText>
             </w:r>
             <w:r>
               <w:rPr>
@@ -1094,7 +1126,7 @@
               <w:szCs w:val="22"/>
             </w:rPr>
           </w:pPr>
-          <w:hyperlink w:anchor="_Toc83482129" w:history="1">
+          <w:hyperlink w:anchor="_Toc83580512" w:history="1">
             <w:r>
               <w:rPr>
                 <w:rStyle w:val="Hyperkobling"/>
@@ -1118,7 +1150,7 @@
               <w:rPr>
                 <w:webHidden/>
               </w:rPr>
-              <w:instrText xml:space="preserve"> PAGEREF _Toc83482129 \h </w:instrText>
+              <w:instrText xml:space="preserve"> PAGEREF _Toc83580512 \h </w:instrText>
             </w:r>
             <w:r>
               <w:rPr>
@@ -1157,11 +1189,12 @@
               <w:szCs w:val="22"/>
             </w:rPr>
           </w:pPr>
-          <w:hyperlink w:anchor="_Toc83482130" w:history="1">
+          <w:hyperlink w:anchor="_Toc83580513" w:history="1">
             <w:r>
               <w:rPr>
                 <w:rStyle w:val="Hyperkobling"/>
                 <w:rFonts w:ascii="Helvetica" w:hAnsi="Helvetica"/>
+                <w:lang w:val="nb-NO"/>
               </w:rPr>
               <w:t>4.1 – Gantt chart, style guide &amp; prototype</w:t>
             </w:r>
@@ -1181,7 +1214,7 @@
               <w:rPr>
                 <w:webHidden/>
               </w:rPr>
-              <w:instrText xml:space="preserve"> PAGEREF _Toc83482130 \h </w:instrText>
+              <w:instrText xml:space="preserve"> PAGEREF _Toc83580513 \h </w:instrText>
             </w:r>
             <w:r>
               <w:rPr>
@@ -1220,7 +1253,7 @@
               <w:szCs w:val="22"/>
             </w:rPr>
           </w:pPr>
-          <w:hyperlink w:anchor="_Toc83482131" w:history="1">
+          <w:hyperlink w:anchor="_Toc83580514" w:history="1">
             <w:r>
               <w:rPr>
                 <w:rStyle w:val="Hyperkobling"/>
@@ -1244,7 +1277,7 @@
               <w:rPr>
                 <w:webHidden/>
               </w:rPr>
-              <w:instrText xml:space="preserve"> PAGEREF _Toc83482131 \h </w:instrText>
+              <w:instrText xml:space="preserve"> PAGEREF _Toc83580514 \h </w:instrText>
             </w:r>
             <w:r>
               <w:rPr>
@@ -1283,7 +1316,7 @@
               <w:szCs w:val="22"/>
             </w:rPr>
           </w:pPr>
-          <w:hyperlink w:anchor="_Toc83482132" w:history="1">
+          <w:hyperlink w:anchor="_Toc83580515" w:history="1">
             <w:r>
               <w:rPr>
                 <w:rStyle w:val="Hyperkobling"/>
@@ -1307,7 +1340,7 @@
               <w:rPr>
                 <w:webHidden/>
               </w:rPr>
-              <w:instrText xml:space="preserve"> PAGEREF _Toc83482132 \h </w:instrText>
+              <w:instrText xml:space="preserve"> PAGEREF _Toc83580515 \h </w:instrText>
             </w:r>
             <w:r>
               <w:rPr>
@@ -1377,7 +1410,7 @@
           <w:color w:val="FF0000"/>
         </w:rPr>
       </w:pPr>
-      <w:bookmarkStart w:id="1" w:name="_Toc83482118"/>
+      <w:bookmarkStart w:id="1" w:name="_Toc83580501"/>
       <w:r>
         <w:rPr>
           <w:rFonts w:ascii="Helvetica" w:hAnsi="Helvetica"/>
@@ -1502,7 +1535,7 @@
           <w:color w:val="FF0000"/>
         </w:rPr>
       </w:pPr>
-      <w:bookmarkStart w:id="2" w:name="_Toc83482119"/>
+      <w:bookmarkStart w:id="2" w:name="_Toc83580502"/>
       <w:r>
         <w:rPr>
           <w:rFonts w:ascii="Helvetica" w:hAnsi="Helvetica" w:cs="Helvetica"/>
@@ -1578,6 +1611,13 @@
     </w:p>
     <w:p>
       <w:pPr>
+        <w:rPr>
+          <w:rFonts w:ascii="Helvetica" w:hAnsi="Helvetica" w:cs="Helvetica"/>
+        </w:rPr>
+      </w:pPr>
+    </w:p>
+    <w:p>
+      <w:pPr>
         <w:pStyle w:val="Overskrift1"/>
         <w:rPr>
           <w:rFonts w:ascii="Helvetica" w:hAnsi="Helvetica"/>
@@ -1585,17 +1625,7 @@
           <w:szCs w:val="44"/>
         </w:rPr>
       </w:pPr>
-    </w:p>
-    <w:p>
-      <w:pPr>
-        <w:pStyle w:val="Overskrift1"/>
-        <w:rPr>
-          <w:rFonts w:ascii="Helvetica" w:hAnsi="Helvetica"/>
-          <w:color w:val="FF0000"/>
-          <w:szCs w:val="44"/>
-        </w:rPr>
-      </w:pPr>
-      <w:bookmarkStart w:id="3" w:name="_Toc83482120"/>
+      <w:bookmarkStart w:id="3" w:name="_Toc83580503"/>
       <w:r>
         <w:rPr>
           <w:rFonts w:ascii="Helvetica" w:hAnsi="Helvetica"/>
@@ -1734,24 +1764,6 @@
     </w:p>
     <w:p>
       <w:pPr>
-        <w:rPr>
-          <w:rFonts w:ascii="Helvetica" w:hAnsi="Helvetica"/>
-          <w:sz w:val="36"/>
-          <w:szCs w:val="36"/>
-        </w:rPr>
-      </w:pPr>
-    </w:p>
-    <w:p>
-      <w:pPr>
-        <w:rPr>
-          <w:rFonts w:ascii="Helvetica" w:hAnsi="Helvetica"/>
-          <w:sz w:val="36"/>
-          <w:szCs w:val="36"/>
-        </w:rPr>
-      </w:pPr>
-    </w:p>
-    <w:p>
-      <w:pPr>
         <w:tabs>
           <w:tab w:val="left" w:pos="7020"/>
         </w:tabs>
@@ -1764,13 +1776,25 @@
     </w:p>
     <w:p>
       <w:pPr>
+        <w:tabs>
+          <w:tab w:val="left" w:pos="7020"/>
+        </w:tabs>
+        <w:rPr>
+          <w:rFonts w:ascii="Helvetica" w:hAnsi="Helvetica"/>
+          <w:sz w:val="36"/>
+          <w:szCs w:val="36"/>
+        </w:rPr>
+      </w:pPr>
+    </w:p>
+    <w:p>
+      <w:pPr>
         <w:pStyle w:val="Overskrift1"/>
         <w:rPr>
           <w:rFonts w:ascii="Helvetica" w:hAnsi="Helvetica"/>
           <w:color w:val="FF0000"/>
         </w:rPr>
       </w:pPr>
-      <w:bookmarkStart w:id="4" w:name="_Toc83482121"/>
+      <w:bookmarkStart w:id="4" w:name="_Toc83580504"/>
       <w:r>
         <w:rPr>
           <w:rFonts w:ascii="Helvetica" w:hAnsi="Helvetica"/>
@@ -1788,15 +1812,7 @@
       </w:r>
       <w:bookmarkEnd w:id="4"/>
     </w:p>
-    <w:p>
-      <w:pPr>
-        <w:rPr>
-          <w:rFonts w:ascii="Helvetica" w:hAnsi="Helvetica"/>
-          <w:sz w:val="36"/>
-          <w:szCs w:val="36"/>
-        </w:rPr>
-      </w:pPr>
-    </w:p>
+    <w:p/>
     <w:p>
       <w:pPr>
         <w:pStyle w:val="Overskrift2"/>
@@ -1804,7 +1820,7 @@
           <w:rFonts w:ascii="Helvetica" w:hAnsi="Helvetica"/>
         </w:rPr>
       </w:pPr>
-      <w:bookmarkStart w:id="5" w:name="_Toc83482122"/>
+      <w:bookmarkStart w:id="5" w:name="_Toc83580505"/>
       <w:r>
         <w:rPr>
           <w:rFonts w:ascii="Helvetica" w:hAnsi="Helvetica"/>
@@ -1973,12 +1989,20 @@
     </w:p>
     <w:p>
       <w:pPr>
+        <w:rPr>
+          <w:rFonts w:ascii="Helvetica" w:hAnsi="Helvetica"/>
+          <w:szCs w:val="36"/>
+        </w:rPr>
+      </w:pPr>
+    </w:p>
+    <w:p>
+      <w:pPr>
         <w:pStyle w:val="Overskrift2"/>
         <w:rPr>
           <w:rFonts w:ascii="Helvetica" w:hAnsi="Helvetica"/>
         </w:rPr>
       </w:pPr>
-      <w:bookmarkStart w:id="6" w:name="_Toc83482123"/>
+      <w:bookmarkStart w:id="6" w:name="_Toc83580506"/>
       <w:r>
         <w:rPr>
           <w:rFonts w:ascii="Helvetica" w:hAnsi="Helvetica"/>
@@ -2010,7 +2034,7 @@
           <w:szCs w:val="28"/>
         </w:rPr>
       </w:pPr>
-      <w:bookmarkStart w:id="7" w:name="_Toc83482124"/>
+      <w:bookmarkStart w:id="7" w:name="_Toc83580507"/>
       <w:r>
         <w:rPr>
           <w:rFonts w:ascii="Helvetica" w:hAnsi="Helvetica"/>
@@ -2146,6 +2170,48 @@
       <w:pPr>
         <w:rPr>
           <w:rFonts w:ascii="Helvetica" w:hAnsi="Helvetica"/>
+        </w:rPr>
+      </w:pPr>
+    </w:p>
+    <w:p>
+      <w:pPr>
+        <w:rPr>
+          <w:rFonts w:ascii="Helvetica" w:hAnsi="Helvetica"/>
+        </w:rPr>
+      </w:pPr>
+    </w:p>
+    <w:p>
+      <w:pPr>
+        <w:rPr>
+          <w:rFonts w:ascii="Helvetica" w:hAnsi="Helvetica"/>
+        </w:rPr>
+      </w:pPr>
+    </w:p>
+    <w:p>
+      <w:pPr>
+        <w:rPr>
+          <w:rFonts w:ascii="Helvetica" w:hAnsi="Helvetica"/>
+        </w:rPr>
+      </w:pPr>
+    </w:p>
+    <w:p>
+      <w:pPr>
+        <w:rPr>
+          <w:rFonts w:ascii="Helvetica" w:hAnsi="Helvetica"/>
+        </w:rPr>
+      </w:pPr>
+    </w:p>
+    <w:p>
+      <w:pPr>
+        <w:rPr>
+          <w:rFonts w:ascii="Helvetica" w:hAnsi="Helvetica"/>
+        </w:rPr>
+      </w:pPr>
+    </w:p>
+    <w:p>
+      <w:pPr>
+        <w:rPr>
+          <w:rFonts w:ascii="Helvetica" w:hAnsi="Helvetica"/>
           <w:i/>
           <w:u w:val="single"/>
         </w:rPr>
@@ -2156,6 +2222,7 @@
           <w:i/>
           <w:u w:val="single"/>
         </w:rPr>
+        <w:lastRenderedPageBreak/>
         <w:t>What was difficult/did not go well on the project?</w:t>
       </w:r>
     </w:p>
@@ -2225,14 +2292,7 @@
         <w:rPr>
           <w:rFonts w:ascii="Helvetica" w:hAnsi="Helvetica"/>
         </w:rPr>
-        <w:t xml:space="preserve">y first draft had a vertical menu on </w:t>
-      </w:r>
-      <w:r>
-        <w:rPr>
-          <w:rFonts w:ascii="Helvetica" w:hAnsi="Helvetica"/>
-        </w:rPr>
-        <w:lastRenderedPageBreak/>
-        <w:t xml:space="preserve">the left side but I felt it didn’t quite fit the theme and the rest of the website. So in my second draft I changed it to a horizontal navigation bar because I felt it would be easier to navigate that way, at least for this theme. </w:t>
+        <w:t xml:space="preserve">y first draft had a vertical menu on the left side but I felt it didn’t quite fit the theme and the rest of the website. So in my second draft I changed it to a horizontal navigation bar because I felt it would be easier to navigate that way, at least for this theme. </w:t>
       </w:r>
       <w:r>
         <w:rPr>
@@ -2475,7 +2535,7 @@
           <w:szCs w:val="28"/>
         </w:rPr>
       </w:pPr>
-      <w:bookmarkStart w:id="8" w:name="_Toc83482125"/>
+      <w:bookmarkStart w:id="8" w:name="_Toc83580508"/>
       <w:r>
         <w:rPr>
           <w:rFonts w:ascii="Helvetica" w:hAnsi="Helvetica"/>
@@ -2643,6 +2703,18 @@
         </w:rPr>
         <w:t xml:space="preserve">, if the admin was logged in, I planned for the delete option to be in the establishment list, but it seemed to be a better solution to have that option on the specific establishment page. </w:t>
       </w:r>
+      <w:r>
+        <w:rPr>
+          <w:rFonts w:ascii="Helvetica" w:hAnsi="Helvetica"/>
+        </w:rPr>
+        <w:t>Another thing that did not go so well was the file validation on creating an establishment. Adding ‘supported file formats’ to the validation did not work</w:t>
+      </w:r>
+      <w:r>
+        <w:rPr>
+          <w:rFonts w:ascii="Helvetica" w:hAnsi="Helvetica"/>
+        </w:rPr>
+        <w:t xml:space="preserve"> as expected so I left it to only have a max file size of 200kb. </w:t>
+      </w:r>
     </w:p>
     <w:p>
       <w:pPr>
@@ -2675,6 +2747,7 @@
           <w:i/>
           <w:u w:val="single"/>
         </w:rPr>
+        <w:lastRenderedPageBreak/>
         <w:t>What would you do differently next time?</w:t>
       </w:r>
     </w:p>
@@ -2703,26 +2776,20 @@
         <w:rPr>
           <w:rFonts w:ascii="Helvetica" w:hAnsi="Helvetica"/>
         </w:rPr>
-        <w:t xml:space="preserve">reorganize the api request codes. As I reached the end of my project I realized all these api requests in the different folders/files made the code in that specific file a bit big. I think I would gather all the api requests in the same folder/file as the base_url and then export them out into the different files where they are needed to decrease the code size in that file. </w:t>
-      </w:r>
-    </w:p>
-    <w:p>
-      <w:pPr>
-        <w:spacing w:line="276" w:lineRule="auto"/>
-        <w:rPr>
-          <w:rFonts w:ascii="Helvetica" w:hAnsi="Helvetica"/>
-        </w:rPr>
-      </w:pPr>
-    </w:p>
-    <w:p>
-      <w:pPr>
-        <w:spacing w:line="276" w:lineRule="auto"/>
-      </w:pPr>
-    </w:p>
-    <w:p>
-      <w:pPr>
-        <w:spacing w:line="276" w:lineRule="auto"/>
-      </w:pPr>
+        <w:t>reorganize the api request codes. As I reached the end of my project I realized all these api requests in the different folders/files made the code in that specific file a bit big. I think I would gather all the api requests in the same folder/file as the base_url and then export them out into the different files where they are needed to decrease the code size</w:t>
+      </w:r>
+      <w:r>
+        <w:rPr>
+          <w:rFonts w:ascii="Helvetica" w:hAnsi="Helvetica"/>
+        </w:rPr>
+        <w:t>/length</w:t>
+      </w:r>
+      <w:r>
+        <w:rPr>
+          <w:rFonts w:ascii="Helvetica" w:hAnsi="Helvetica"/>
+        </w:rPr>
+        <w:t xml:space="preserve"> in that file. </w:t>
+      </w:r>
     </w:p>
     <w:p>
       <w:pPr>
@@ -2737,7 +2804,7 @@
           <w:rFonts w:ascii="Helvetica" w:hAnsi="Helvetica"/>
         </w:rPr>
       </w:pPr>
-      <w:bookmarkStart w:id="9" w:name="_Toc83482126"/>
+      <w:bookmarkStart w:id="9" w:name="_Toc83580509"/>
       <w:r>
         <w:rPr>
           <w:rFonts w:ascii="Helvetica" w:hAnsi="Helvetica"/>
@@ -2752,30 +2819,49 @@
       </w:r>
       <w:bookmarkEnd w:id="9"/>
     </w:p>
+    <w:p/>
     <w:p>
       <w:pPr>
         <w:spacing w:line="276" w:lineRule="auto"/>
         <w:rPr>
           <w:rFonts w:ascii="Helvetica" w:hAnsi="Helvetica"/>
-          <w:sz w:val="36"/>
-          <w:szCs w:val="36"/>
-        </w:rPr>
-      </w:pPr>
-    </w:p>
-    <w:p>
-      <w:pPr>
-        <w:spacing w:line="276" w:lineRule="auto"/>
-        <w:rPr>
-          <w:rFonts w:ascii="Helvetica" w:hAnsi="Helvetica"/>
-          <w:szCs w:val="36"/>
-        </w:rPr>
-      </w:pPr>
-      <w:r>
-        <w:rPr>
-          <w:rFonts w:ascii="Helvetica" w:hAnsi="Helvetica"/>
-          <w:szCs w:val="36"/>
-        </w:rPr>
-        <w:t xml:space="preserve">Overall I think I have made good use of the 7 weeks give to this project exam. The first two weeks went to planning and designing the website. I encountered some problems that I think I solved in a good way for the time I </w:t>
+          <w:szCs w:val="36"/>
+        </w:rPr>
+      </w:pPr>
+      <w:r>
+        <w:rPr>
+          <w:rFonts w:ascii="Helvetica" w:hAnsi="Helvetica"/>
+          <w:szCs w:val="36"/>
+        </w:rPr>
+        <w:t xml:space="preserve">Overall I think I have made good use of the </w:t>
+      </w:r>
+      <w:r>
+        <w:rPr>
+          <w:rFonts w:ascii="Helvetica" w:hAnsi="Helvetica"/>
+          <w:szCs w:val="36"/>
+        </w:rPr>
+        <w:t>seven</w:t>
+      </w:r>
+      <w:r>
+        <w:rPr>
+          <w:rFonts w:ascii="Helvetica" w:hAnsi="Helvetica"/>
+          <w:szCs w:val="36"/>
+        </w:rPr>
+        <w:t xml:space="preserve"> weeks give to this project exam. The first two weeks went to plan</w:t>
+      </w:r>
+      <w:r>
+        <w:rPr>
+          <w:rFonts w:ascii="Helvetica" w:hAnsi="Helvetica"/>
+          <w:szCs w:val="36"/>
+        </w:rPr>
+        <w:t xml:space="preserve">ning and designing the website. </w:t>
+      </w:r>
+      <w:r>
+        <w:rPr>
+          <w:rFonts w:ascii="Helvetica" w:hAnsi="Helvetica"/>
+          <w:szCs w:val="36"/>
+        </w:rPr>
+        <w:t xml:space="preserve">I encountered some problems that I think I solved in a good way for the time I </w:t>
       </w:r>
       <w:r>
         <w:rPr>
@@ -2965,6 +3051,355 @@
     </w:p>
     <w:p>
       <w:pPr>
+        <w:pStyle w:val="Overskrift1"/>
+        <w:rPr>
+          <w:rFonts w:ascii="Helvetica" w:hAnsi="Helvetica"/>
+          <w:color w:val="FF0000"/>
+        </w:rPr>
+      </w:pPr>
+      <w:bookmarkStart w:id="10" w:name="_Toc83580510"/>
+      <w:r>
+        <w:rPr>
+          <w:rFonts w:ascii="Helvetica" w:hAnsi="Helvetica"/>
+          <w:color w:val="FF0000"/>
+        </w:rPr>
+        <w:lastRenderedPageBreak/>
+        <w:t>3</w:t>
+      </w:r>
+      <w:r>
+        <w:rPr>
+          <w:rFonts w:ascii="Helvetica" w:hAnsi="Helvetica"/>
+          <w:color w:val="FF0000"/>
+        </w:rPr>
+        <w:t xml:space="preserve">. </w:t>
+      </w:r>
+      <w:r>
+        <w:rPr>
+          <w:rFonts w:ascii="Helvetica" w:hAnsi="Helvetica"/>
+          <w:color w:val="FF0000"/>
+        </w:rPr>
+        <w:t>Acknowledgements</w:t>
+      </w:r>
+      <w:bookmarkEnd w:id="10"/>
+    </w:p>
+    <w:p>
+      <w:pPr>
+        <w:rPr>
+          <w:rFonts w:ascii="Helvetica" w:hAnsi="Helvetica"/>
+          <w:sz w:val="36"/>
+          <w:szCs w:val="36"/>
+        </w:rPr>
+      </w:pPr>
+    </w:p>
+    <w:p>
+      <w:pPr>
+        <w:pStyle w:val="Overskrift2"/>
+        <w:rPr>
+          <w:rFonts w:ascii="Helvetica" w:hAnsi="Helvetica"/>
+        </w:rPr>
+      </w:pPr>
+      <w:bookmarkStart w:id="11" w:name="_Toc83580511"/>
+      <w:r>
+        <w:rPr>
+          <w:rFonts w:ascii="Helvetica" w:hAnsi="Helvetica"/>
+        </w:rPr>
+        <w:t>3</w:t>
+      </w:r>
+      <w:r>
+        <w:rPr>
+          <w:rFonts w:ascii="Helvetica" w:hAnsi="Helvetica"/>
+        </w:rPr>
+        <w:t>.</w:t>
+      </w:r>
+      <w:r>
+        <w:rPr>
+          <w:rFonts w:ascii="Helvetica" w:hAnsi="Helvetica"/>
+        </w:rPr>
+        <w:t>1</w:t>
+      </w:r>
+      <w:r>
+        <w:rPr>
+          <w:rFonts w:ascii="Helvetica" w:hAnsi="Helvetica"/>
+        </w:rPr>
+        <w:t xml:space="preserve"> – Feedback from another student</w:t>
+      </w:r>
+      <w:bookmarkEnd w:id="11"/>
+    </w:p>
+    <w:p>
+      <w:pPr>
+        <w:rPr>
+          <w:rFonts w:ascii="Helvetica" w:hAnsi="Helvetica"/>
+          <w:sz w:val="36"/>
+          <w:szCs w:val="36"/>
+        </w:rPr>
+      </w:pPr>
+    </w:p>
+    <w:p>
+      <w:pPr>
+        <w:rPr>
+          <w:rFonts w:ascii="Helvetica" w:hAnsi="Helvetica"/>
+          <w:color w:val="C00000"/>
+          <w:sz w:val="28"/>
+          <w:szCs w:val="36"/>
+        </w:rPr>
+      </w:pPr>
+      <w:r>
+        <w:rPr>
+          <w:rFonts w:ascii="Helvetica" w:hAnsi="Helvetica"/>
+          <w:color w:val="C00000"/>
+          <w:sz w:val="28"/>
+          <w:szCs w:val="36"/>
+        </w:rPr>
+        <w:t>Florinda Zeida</w:t>
+      </w:r>
+      <w:r>
+        <w:rPr>
+          <w:rFonts w:ascii="Helvetica" w:hAnsi="Helvetica"/>
+          <w:color w:val="C00000"/>
+          <w:sz w:val="28"/>
+          <w:szCs w:val="36"/>
+        </w:rPr>
+        <w:t xml:space="preserve"> – FED October 19, full time</w:t>
+      </w:r>
+    </w:p>
+    <w:p>
+      <w:pPr>
+        <w:rPr>
+          <w:rFonts w:ascii="Helvetica" w:hAnsi="Helvetica"/>
+          <w:szCs w:val="36"/>
+        </w:rPr>
+      </w:pPr>
+      <w:r>
+        <w:rPr>
+          <w:rFonts w:ascii="Helvetica" w:hAnsi="Helvetica"/>
+          <w:szCs w:val="36"/>
+        </w:rPr>
+        <w:t xml:space="preserve">Some of the styling classes could be improved and follow an </w:t>
+      </w:r>
+      <w:r>
+        <w:rPr>
+          <w:rFonts w:ascii="Helvetica" w:hAnsi="Helvetica"/>
+          <w:szCs w:val="36"/>
+        </w:rPr>
+        <w:t>simpler/shorter</w:t>
+      </w:r>
+      <w:r>
+        <w:rPr>
+          <w:rFonts w:ascii="Helvetica" w:hAnsi="Helvetica"/>
+          <w:szCs w:val="36"/>
+        </w:rPr>
+        <w:t xml:space="preserve"> and easier to understand naming convention. </w:t>
+      </w:r>
+      <w:r>
+        <w:rPr>
+          <w:rFonts w:ascii="Helvetica" w:hAnsi="Helvetica"/>
+          <w:szCs w:val="36"/>
+        </w:rPr>
+        <w:t>Your f</w:t>
+      </w:r>
+      <w:r>
+        <w:rPr>
+          <w:rFonts w:ascii="Helvetica" w:hAnsi="Helvetica"/>
+          <w:szCs w:val="36"/>
+        </w:rPr>
+        <w:t>iles with big code could be split into smaller components</w:t>
+      </w:r>
+      <w:r>
+        <w:rPr>
+          <w:rFonts w:ascii="Helvetica" w:hAnsi="Helvetica"/>
+          <w:szCs w:val="36"/>
+        </w:rPr>
+        <w:t xml:space="preserve"> and also maybe have a short comment on what the code is supposed to do</w:t>
+      </w:r>
+      <w:r>
+        <w:rPr>
+          <w:rFonts w:ascii="Helvetica" w:hAnsi="Helvetica"/>
+          <w:szCs w:val="36"/>
+        </w:rPr>
+        <w:t xml:space="preserve">. </w:t>
+      </w:r>
+    </w:p>
+    <w:p>
+      <w:pPr>
+        <w:rPr>
+          <w:rFonts w:ascii="Helvetica" w:hAnsi="Helvetica"/>
+          <w:szCs w:val="36"/>
+        </w:rPr>
+      </w:pPr>
+    </w:p>
+    <w:p>
+      <w:pPr>
+        <w:rPr>
+          <w:rFonts w:ascii="Helvetica" w:hAnsi="Helvetica"/>
+          <w:sz w:val="36"/>
+          <w:szCs w:val="36"/>
+        </w:rPr>
+      </w:pPr>
+    </w:p>
+    <w:p>
+      <w:pPr>
+        <w:rPr>
+          <w:rFonts w:ascii="Helvetica" w:hAnsi="Helvetica"/>
+          <w:sz w:val="36"/>
+          <w:szCs w:val="36"/>
+        </w:rPr>
+      </w:pPr>
+    </w:p>
+    <w:p>
+      <w:pPr>
+        <w:rPr>
+          <w:rFonts w:ascii="Helvetica" w:hAnsi="Helvetica"/>
+          <w:sz w:val="36"/>
+          <w:szCs w:val="36"/>
+        </w:rPr>
+      </w:pPr>
+    </w:p>
+    <w:p>
+      <w:pPr>
+        <w:rPr>
+          <w:rFonts w:ascii="Helvetica" w:hAnsi="Helvetica"/>
+          <w:sz w:val="36"/>
+          <w:szCs w:val="36"/>
+        </w:rPr>
+      </w:pPr>
+    </w:p>
+    <w:p>
+      <w:pPr>
+        <w:rPr>
+          <w:rFonts w:ascii="Helvetica" w:hAnsi="Helvetica"/>
+          <w:sz w:val="36"/>
+          <w:szCs w:val="36"/>
+        </w:rPr>
+      </w:pPr>
+    </w:p>
+    <w:p>
+      <w:pPr>
+        <w:rPr>
+          <w:rFonts w:ascii="Helvetica" w:hAnsi="Helvetica"/>
+          <w:sz w:val="36"/>
+          <w:szCs w:val="36"/>
+        </w:rPr>
+      </w:pPr>
+    </w:p>
+    <w:p>
+      <w:pPr>
+        <w:rPr>
+          <w:rFonts w:ascii="Helvetica" w:hAnsi="Helvetica"/>
+          <w:sz w:val="36"/>
+          <w:szCs w:val="36"/>
+        </w:rPr>
+      </w:pPr>
+    </w:p>
+    <w:p>
+      <w:pPr>
+        <w:rPr>
+          <w:rFonts w:ascii="Helvetica" w:hAnsi="Helvetica"/>
+          <w:sz w:val="36"/>
+          <w:szCs w:val="36"/>
+        </w:rPr>
+      </w:pPr>
+    </w:p>
+    <w:p>
+      <w:pPr>
+        <w:rPr>
+          <w:rFonts w:ascii="Helvetica" w:hAnsi="Helvetica"/>
+          <w:sz w:val="36"/>
+          <w:szCs w:val="36"/>
+        </w:rPr>
+      </w:pPr>
+    </w:p>
+    <w:p>
+      <w:pPr>
+        <w:rPr>
+          <w:rFonts w:ascii="Helvetica" w:hAnsi="Helvetica"/>
+          <w:sz w:val="36"/>
+          <w:szCs w:val="36"/>
+        </w:rPr>
+      </w:pPr>
+    </w:p>
+    <w:p>
+      <w:pPr>
+        <w:rPr>
+          <w:rFonts w:ascii="Helvetica" w:hAnsi="Helvetica"/>
+          <w:sz w:val="36"/>
+          <w:szCs w:val="36"/>
+        </w:rPr>
+      </w:pPr>
+    </w:p>
+    <w:p>
+      <w:pPr>
+        <w:rPr>
+          <w:rFonts w:ascii="Helvetica" w:hAnsi="Helvetica"/>
+          <w:sz w:val="36"/>
+          <w:szCs w:val="36"/>
+        </w:rPr>
+      </w:pPr>
+    </w:p>
+    <w:p>
+      <w:pPr>
+        <w:rPr>
+          <w:rFonts w:ascii="Helvetica" w:hAnsi="Helvetica"/>
+          <w:sz w:val="36"/>
+          <w:szCs w:val="36"/>
+        </w:rPr>
+      </w:pPr>
+    </w:p>
+    <w:p>
+      <w:pPr>
+        <w:rPr>
+          <w:rFonts w:ascii="Helvetica" w:hAnsi="Helvetica"/>
+          <w:sz w:val="36"/>
+          <w:szCs w:val="36"/>
+        </w:rPr>
+      </w:pPr>
+    </w:p>
+    <w:p>
+      <w:pPr>
+        <w:rPr>
+          <w:rFonts w:ascii="Helvetica" w:hAnsi="Helvetica"/>
+          <w:sz w:val="36"/>
+          <w:szCs w:val="36"/>
+        </w:rPr>
+      </w:pPr>
+    </w:p>
+    <w:p>
+      <w:pPr>
+        <w:rPr>
+          <w:rFonts w:ascii="Helvetica" w:hAnsi="Helvetica"/>
+          <w:sz w:val="36"/>
+          <w:szCs w:val="36"/>
+        </w:rPr>
+      </w:pPr>
+    </w:p>
+    <w:p>
+      <w:pPr>
+        <w:rPr>
+          <w:rFonts w:ascii="Helvetica" w:hAnsi="Helvetica"/>
+          <w:sz w:val="36"/>
+          <w:szCs w:val="36"/>
+        </w:rPr>
+      </w:pPr>
+    </w:p>
+    <w:p>
+      <w:pPr>
+        <w:rPr>
+          <w:rFonts w:ascii="Helvetica" w:hAnsi="Helvetica"/>
+          <w:sz w:val="36"/>
+          <w:szCs w:val="36"/>
+        </w:rPr>
+      </w:pPr>
+    </w:p>
+    <w:p>
+      <w:pPr>
+        <w:rPr>
+          <w:rFonts w:ascii="Helvetica" w:hAnsi="Helvetica"/>
+          <w:sz w:val="36"/>
+          <w:szCs w:val="36"/>
+        </w:rPr>
+      </w:pPr>
+    </w:p>
+    <w:p>
+      <w:pPr>
         <w:rPr>
           <w:rFonts w:ascii="Helvetica" w:hAnsi="Helvetica"/>
           <w:sz w:val="44"/>
@@ -2992,280 +3427,6 @@
     </w:p>
     <w:p>
       <w:pPr>
-        <w:pStyle w:val="Overskrift1"/>
-        <w:rPr>
-          <w:rFonts w:ascii="Helvetica" w:hAnsi="Helvetica"/>
-          <w:color w:val="FF0000"/>
-        </w:rPr>
-      </w:pPr>
-      <w:bookmarkStart w:id="10" w:name="_Toc83482127"/>
-      <w:r>
-        <w:rPr>
-          <w:rFonts w:ascii="Helvetica" w:hAnsi="Helvetica"/>
-          <w:color w:val="FF0000"/>
-        </w:rPr>
-        <w:lastRenderedPageBreak/>
-        <w:t>3</w:t>
-      </w:r>
-      <w:r>
-        <w:rPr>
-          <w:rFonts w:ascii="Helvetica" w:hAnsi="Helvetica"/>
-          <w:color w:val="FF0000"/>
-        </w:rPr>
-        <w:t xml:space="preserve">. </w:t>
-      </w:r>
-      <w:r>
-        <w:rPr>
-          <w:rFonts w:ascii="Helvetica" w:hAnsi="Helvetica"/>
-          <w:color w:val="FF0000"/>
-        </w:rPr>
-        <w:t>Acknowledgements</w:t>
-      </w:r>
-      <w:bookmarkEnd w:id="10"/>
-    </w:p>
-    <w:p>
-      <w:pPr>
-        <w:rPr>
-          <w:rFonts w:ascii="Helvetica" w:hAnsi="Helvetica"/>
-          <w:sz w:val="36"/>
-          <w:szCs w:val="36"/>
-        </w:rPr>
-      </w:pPr>
-    </w:p>
-    <w:p>
-      <w:pPr>
-        <w:pStyle w:val="Overskrift2"/>
-        <w:rPr>
-          <w:rFonts w:ascii="Helvetica" w:hAnsi="Helvetica"/>
-        </w:rPr>
-      </w:pPr>
-      <w:bookmarkStart w:id="11" w:name="_Toc83482128"/>
-      <w:r>
-        <w:rPr>
-          <w:rFonts w:ascii="Helvetica" w:hAnsi="Helvetica"/>
-        </w:rPr>
-        <w:t>3</w:t>
-      </w:r>
-      <w:r>
-        <w:rPr>
-          <w:rFonts w:ascii="Helvetica" w:hAnsi="Helvetica"/>
-        </w:rPr>
-        <w:t>.</w:t>
-      </w:r>
-      <w:r>
-        <w:rPr>
-          <w:rFonts w:ascii="Helvetica" w:hAnsi="Helvetica"/>
-        </w:rPr>
-        <w:t>1</w:t>
-      </w:r>
-      <w:r>
-        <w:rPr>
-          <w:rFonts w:ascii="Helvetica" w:hAnsi="Helvetica"/>
-        </w:rPr>
-        <w:t xml:space="preserve"> – Feedback from another student</w:t>
-      </w:r>
-      <w:bookmarkEnd w:id="11"/>
-    </w:p>
-    <w:p>
-      <w:pPr>
-        <w:rPr>
-          <w:rFonts w:ascii="Helvetica" w:hAnsi="Helvetica"/>
-          <w:sz w:val="36"/>
-          <w:szCs w:val="36"/>
-        </w:rPr>
-      </w:pPr>
-    </w:p>
-    <w:p>
-      <w:pPr>
-        <w:rPr>
-          <w:rFonts w:ascii="Helvetica" w:hAnsi="Helvetica"/>
-          <w:sz w:val="36"/>
-          <w:szCs w:val="36"/>
-        </w:rPr>
-      </w:pPr>
-    </w:p>
-    <w:p>
-      <w:pPr>
-        <w:rPr>
-          <w:rFonts w:ascii="Helvetica" w:hAnsi="Helvetica"/>
-          <w:sz w:val="36"/>
-          <w:szCs w:val="36"/>
-        </w:rPr>
-      </w:pPr>
-    </w:p>
-    <w:p>
-      <w:pPr>
-        <w:rPr>
-          <w:rFonts w:ascii="Helvetica" w:hAnsi="Helvetica"/>
-          <w:sz w:val="36"/>
-          <w:szCs w:val="36"/>
-        </w:rPr>
-      </w:pPr>
-    </w:p>
-    <w:p>
-      <w:pPr>
-        <w:rPr>
-          <w:rFonts w:ascii="Helvetica" w:hAnsi="Helvetica"/>
-          <w:sz w:val="36"/>
-          <w:szCs w:val="36"/>
-        </w:rPr>
-      </w:pPr>
-    </w:p>
-    <w:p>
-      <w:pPr>
-        <w:rPr>
-          <w:rFonts w:ascii="Helvetica" w:hAnsi="Helvetica"/>
-          <w:sz w:val="36"/>
-          <w:szCs w:val="36"/>
-        </w:rPr>
-      </w:pPr>
-    </w:p>
-    <w:p>
-      <w:pPr>
-        <w:rPr>
-          <w:rFonts w:ascii="Helvetica" w:hAnsi="Helvetica"/>
-          <w:sz w:val="36"/>
-          <w:szCs w:val="36"/>
-        </w:rPr>
-      </w:pPr>
-    </w:p>
-    <w:p>
-      <w:pPr>
-        <w:rPr>
-          <w:rFonts w:ascii="Helvetica" w:hAnsi="Helvetica"/>
-          <w:sz w:val="36"/>
-          <w:szCs w:val="36"/>
-        </w:rPr>
-      </w:pPr>
-    </w:p>
-    <w:p>
-      <w:pPr>
-        <w:rPr>
-          <w:rFonts w:ascii="Helvetica" w:hAnsi="Helvetica"/>
-          <w:sz w:val="36"/>
-          <w:szCs w:val="36"/>
-        </w:rPr>
-      </w:pPr>
-    </w:p>
-    <w:p>
-      <w:pPr>
-        <w:rPr>
-          <w:rFonts w:ascii="Helvetica" w:hAnsi="Helvetica"/>
-          <w:sz w:val="36"/>
-          <w:szCs w:val="36"/>
-        </w:rPr>
-      </w:pPr>
-    </w:p>
-    <w:p>
-      <w:pPr>
-        <w:rPr>
-          <w:rFonts w:ascii="Helvetica" w:hAnsi="Helvetica"/>
-          <w:sz w:val="36"/>
-          <w:szCs w:val="36"/>
-        </w:rPr>
-      </w:pPr>
-    </w:p>
-    <w:p>
-      <w:pPr>
-        <w:rPr>
-          <w:rFonts w:ascii="Helvetica" w:hAnsi="Helvetica"/>
-          <w:sz w:val="36"/>
-          <w:szCs w:val="36"/>
-        </w:rPr>
-      </w:pPr>
-    </w:p>
-    <w:p>
-      <w:pPr>
-        <w:rPr>
-          <w:rFonts w:ascii="Helvetica" w:hAnsi="Helvetica"/>
-          <w:sz w:val="36"/>
-          <w:szCs w:val="36"/>
-        </w:rPr>
-      </w:pPr>
-    </w:p>
-    <w:p>
-      <w:pPr>
-        <w:rPr>
-          <w:rFonts w:ascii="Helvetica" w:hAnsi="Helvetica"/>
-          <w:sz w:val="36"/>
-          <w:szCs w:val="36"/>
-        </w:rPr>
-      </w:pPr>
-    </w:p>
-    <w:p>
-      <w:pPr>
-        <w:rPr>
-          <w:rFonts w:ascii="Helvetica" w:hAnsi="Helvetica"/>
-          <w:sz w:val="36"/>
-          <w:szCs w:val="36"/>
-        </w:rPr>
-      </w:pPr>
-    </w:p>
-    <w:p>
-      <w:pPr>
-        <w:rPr>
-          <w:rFonts w:ascii="Helvetica" w:hAnsi="Helvetica"/>
-          <w:sz w:val="36"/>
-          <w:szCs w:val="36"/>
-        </w:rPr>
-      </w:pPr>
-    </w:p>
-    <w:p>
-      <w:pPr>
-        <w:rPr>
-          <w:rFonts w:ascii="Helvetica" w:hAnsi="Helvetica"/>
-          <w:sz w:val="36"/>
-          <w:szCs w:val="36"/>
-        </w:rPr>
-      </w:pPr>
-    </w:p>
-    <w:p>
-      <w:pPr>
-        <w:rPr>
-          <w:rFonts w:ascii="Helvetica" w:hAnsi="Helvetica"/>
-          <w:sz w:val="36"/>
-          <w:szCs w:val="36"/>
-        </w:rPr>
-      </w:pPr>
-    </w:p>
-    <w:p>
-      <w:pPr>
-        <w:rPr>
-          <w:rFonts w:ascii="Helvetica" w:hAnsi="Helvetica"/>
-          <w:sz w:val="36"/>
-          <w:szCs w:val="36"/>
-        </w:rPr>
-      </w:pPr>
-    </w:p>
-    <w:p>
-      <w:pPr>
-        <w:rPr>
-          <w:rFonts w:ascii="Helvetica" w:hAnsi="Helvetica"/>
-          <w:sz w:val="36"/>
-          <w:szCs w:val="36"/>
-        </w:rPr>
-      </w:pPr>
-    </w:p>
-    <w:p>
-      <w:pPr>
-        <w:rPr>
-          <w:rFonts w:ascii="Helvetica" w:hAnsi="Helvetica"/>
-          <w:sz w:val="36"/>
-          <w:szCs w:val="36"/>
-        </w:rPr>
-      </w:pPr>
-    </w:p>
-    <w:p>
-      <w:pPr>
-        <w:rPr>
-          <w:rFonts w:ascii="Helvetica" w:hAnsi="Helvetica"/>
-          <w:sz w:val="36"/>
-          <w:szCs w:val="36"/>
-        </w:rPr>
-      </w:pPr>
-    </w:p>
-    <w:p>
-      <w:pPr>
         <w:rPr>
           <w:rFonts w:ascii="Helvetica" w:hAnsi="Helvetica"/>
           <w:sz w:val="44"/>
@@ -3275,51 +3436,6 @@
     </w:p>
     <w:p>
       <w:pPr>
-        <w:rPr>
-          <w:rFonts w:ascii="Helvetica" w:hAnsi="Helvetica"/>
-          <w:sz w:val="44"/>
-          <w:szCs w:val="44"/>
-        </w:rPr>
-      </w:pPr>
-    </w:p>
-    <w:p>
-      <w:pPr>
-        <w:rPr>
-          <w:rFonts w:ascii="Helvetica" w:hAnsi="Helvetica"/>
-          <w:sz w:val="44"/>
-          <w:szCs w:val="44"/>
-        </w:rPr>
-      </w:pPr>
-    </w:p>
-    <w:p>
-      <w:pPr>
-        <w:rPr>
-          <w:rFonts w:ascii="Helvetica" w:hAnsi="Helvetica"/>
-          <w:sz w:val="44"/>
-          <w:szCs w:val="44"/>
-        </w:rPr>
-      </w:pPr>
-    </w:p>
-    <w:p>
-      <w:pPr>
-        <w:rPr>
-          <w:rFonts w:ascii="Helvetica" w:hAnsi="Helvetica"/>
-          <w:sz w:val="44"/>
-          <w:szCs w:val="44"/>
-        </w:rPr>
-      </w:pPr>
-    </w:p>
-    <w:p>
-      <w:pPr>
-        <w:rPr>
-          <w:rFonts w:ascii="Helvetica" w:hAnsi="Helvetica"/>
-          <w:sz w:val="44"/>
-          <w:szCs w:val="44"/>
-        </w:rPr>
-      </w:pPr>
-    </w:p>
-    <w:p>
-      <w:pPr>
         <w:pStyle w:val="Overskrift1"/>
         <w:rPr>
           <w:rFonts w:ascii="Helvetica" w:hAnsi="Helvetica"/>
@@ -3327,7 +3443,7 @@
         </w:rPr>
       </w:pPr>
       <w:bookmarkStart w:id="12" w:name="_5._Appendices"/>
-      <w:bookmarkStart w:id="13" w:name="_Toc83482129"/>
+      <w:bookmarkStart w:id="13" w:name="_Toc83580512"/>
       <w:bookmarkEnd w:id="12"/>
       <w:r>
         <w:rPr>
@@ -3358,20 +3474,23 @@
         <w:pStyle w:val="Overskrift2"/>
         <w:rPr>
           <w:rFonts w:ascii="Helvetica" w:hAnsi="Helvetica"/>
+          <w:lang w:val="nb-NO"/>
         </w:rPr>
       </w:pPr>
       <w:bookmarkStart w:id="14" w:name="_5.1_–_Gantt"/>
-      <w:bookmarkStart w:id="15" w:name="_Toc83482130"/>
+      <w:bookmarkStart w:id="15" w:name="_Toc83580513"/>
       <w:bookmarkEnd w:id="14"/>
       <w:r>
         <w:rPr>
           <w:rFonts w:ascii="Helvetica" w:hAnsi="Helvetica"/>
+          <w:lang w:val="nb-NO"/>
         </w:rPr>
         <w:t>4</w:t>
       </w:r>
       <w:r>
         <w:rPr>
           <w:rFonts w:ascii="Helvetica" w:hAnsi="Helvetica"/>
+          <w:lang w:val="nb-NO"/>
         </w:rPr>
         <w:t>.1 – Gantt chart, style guide &amp; prototype</w:t>
       </w:r>
@@ -3381,21 +3500,22 @@
       <w:pPr>
         <w:rPr>
           <w:rFonts w:ascii="Helvetica" w:hAnsi="Helvetica"/>
-        </w:rPr>
-      </w:pPr>
-    </w:p>
-    <w:p>
-      <w:pPr>
-        <w:rPr>
-          <w:rFonts w:ascii="Helvetica" w:hAnsi="Helvetica"/>
           <w:lang w:val="nb-NO"/>
         </w:rPr>
       </w:pPr>
-      <w:r>
+    </w:p>
+    <w:p>
+      <w:pPr>
         <w:rPr>
           <w:rFonts w:ascii="Helvetica" w:hAnsi="Helvetica"/>
           <w:lang w:val="nb-NO"/>
         </w:rPr>
+      </w:pPr>
+      <w:r>
+        <w:rPr>
+          <w:rFonts w:ascii="Helvetica" w:hAnsi="Helvetica"/>
+          <w:lang w:val="nb-NO"/>
+        </w:rPr>
         <w:t>Gantt chart</w:t>
       </w:r>
     </w:p>
@@ -3568,7 +3688,7 @@
         </w:rPr>
       </w:pPr>
       <w:bookmarkStart w:id="16" w:name="_Ref83209794"/>
-      <w:bookmarkStart w:id="17" w:name="_Toc83482131"/>
+      <w:bookmarkStart w:id="17" w:name="_Toc83580514"/>
       <w:r>
         <w:rPr>
           <w:rFonts w:ascii="Helvetica" w:hAnsi="Helvetica"/>
@@ -3735,12 +3855,15 @@
     <w:p>
       <w:pPr>
         <w:pStyle w:val="Overskrift1"/>
+        <w:tabs>
+          <w:tab w:val="right" w:pos="9020"/>
+        </w:tabs>
         <w:rPr>
           <w:rFonts w:ascii="Helvetica" w:hAnsi="Helvetica"/>
           <w:color w:val="FF0000"/>
         </w:rPr>
       </w:pPr>
-      <w:bookmarkStart w:id="19" w:name="_Toc83482132"/>
+      <w:bookmarkStart w:id="19" w:name="_Toc83580515"/>
       <w:r>
         <w:rPr>
           <w:rFonts w:ascii="Helvetica" w:hAnsi="Helvetica"/>
@@ -3757,6 +3880,13 @@
         <w:t>. Resources</w:t>
       </w:r>
       <w:bookmarkEnd w:id="19"/>
+      <w:r>
+        <w:rPr>
+          <w:rFonts w:ascii="Helvetica" w:hAnsi="Helvetica"/>
+          <w:color w:val="FF0000"/>
+        </w:rPr>
+        <w:tab/>
+      </w:r>
     </w:p>
     <w:p>
       <w:pPr>
@@ -4104,7 +4234,27 @@
           <w:szCs w:val="24"/>
           <w:lang w:val="en-US"/>
         </w:rPr>
-        <w:t xml:space="preserve">) </w:t>
+        <w:t>)</w:t>
+      </w:r>
+    </w:p>
+    <w:p>
+      <w:pPr>
+        <w:pStyle w:val="Listeavsnitt"/>
+        <w:rPr>
+          <w:rFonts w:ascii="Helvetica" w:hAnsi="Helvetica"/>
+          <w:sz w:val="24"/>
+          <w:szCs w:val="24"/>
+          <w:lang w:val="en-US"/>
+        </w:rPr>
+      </w:pPr>
+      <w:r>
+        <w:rPr>
+          <w:rFonts w:ascii="Helvetica" w:hAnsi="Helvetica"/>
+          <w:sz w:val="24"/>
+          <w:szCs w:val="24"/>
+          <w:lang w:val="en-US"/>
+        </w:rPr>
+        <w:t xml:space="preserve"> </w:t>
       </w:r>
     </w:p>
     <w:p>
@@ -4202,6 +4352,17 @@
         </w:rPr>
         <w:t xml:space="preserve"> - accommodation content</w:t>
       </w:r>
+    </w:p>
+    <w:p>
+      <w:pPr>
+        <w:pStyle w:val="Listeavsnitt"/>
+        <w:rPr>
+          <w:rFonts w:ascii="Helvetica" w:hAnsi="Helvetica"/>
+          <w:sz w:val="24"/>
+          <w:szCs w:val="24"/>
+          <w:lang w:val="en-US"/>
+        </w:rPr>
+      </w:pPr>
     </w:p>
     <w:p>
       <w:pPr>
@@ -4732,7 +4893,7 @@
             <w:sz w:val="20"/>
             <w:lang w:val="nb-NO"/>
           </w:rPr>
-          <w:t>9</w:t>
+          <w:t>4</w:t>
         </w:r>
         <w:r>
           <w:rPr>
@@ -4766,7 +4927,7 @@
             <w:bCs/>
             <w:sz w:val="20"/>
           </w:rPr>
-          <w:t>10</w:t>
+          <w:t>9</w:t>
         </w:r>
       </w:p>
     </w:sdtContent>
@@ -6170,7 +6331,7 @@
 </file>
 
 <file path=customXml/itemProps1.xml><?xml version="1.0" encoding="utf-8"?>
-<ds:datastoreItem xmlns:ds="http://schemas.openxmlformats.org/officeDocument/2006/customXml" ds:itemID="{F465A8DE-F704-47C2-82C5-5D81D2302E4F}">
+<ds:datastoreItem xmlns:ds="http://schemas.openxmlformats.org/officeDocument/2006/customXml" ds:itemID="{FEDC6E3D-CE43-4345-8299-93DE42253E25}">
   <ds:schemaRefs>
     <ds:schemaRef ds:uri="http://schemas.openxmlformats.org/officeDocument/2006/bibliography"/>
   </ds:schemaRefs>
